--- a/Phase 6 - FSD - Developing a Reliable Back-end with Node and Express/Day 1 - Developing a Reliable Back-end with Node and Express - 18-11-2025.docx
+++ b/Phase 6 - FSD - Developing a Reliable Back-end with Node and Express/Day 1 - Developing a Reliable Back-end with Node and Express - 18-11-2025.docx
@@ -465,76 +465,1563 @@
     <w:p>
       <w:pPr>
         <w:rPr>
-          <w:sz w:val="28"/>
-          <w:szCs w:val="28"/>
-        </w:rPr>
-      </w:pPr>
-      <w:r>
-        <w:rPr>
-          <w:sz w:val="28"/>
-          <w:szCs w:val="28"/>
-        </w:rPr>
-        <w:t>Vue JS</w:t>
-      </w:r>
-      <w:r>
-        <w:rPr>
-          <w:sz w:val="28"/>
-          <w:szCs w:val="28"/>
-        </w:rPr>
-        <w:tab/>
-      </w:r>
-      <w:r>
-        <w:rPr>
-          <w:sz w:val="28"/>
-          <w:szCs w:val="28"/>
-        </w:rPr>
-        <w:tab/>
-      </w:r>
-      <w:r>
-        <w:rPr>
-          <w:sz w:val="28"/>
-          <w:szCs w:val="28"/>
-        </w:rPr>
-        <w:tab/>
-      </w:r>
-      <w:r>
-        <w:rPr>
-          <w:sz w:val="28"/>
-          <w:szCs w:val="28"/>
-        </w:rPr>
-        <w:tab/>
-      </w:r>
-      <w:r>
-        <w:rPr>
-          <w:sz w:val="28"/>
-          <w:szCs w:val="28"/>
-        </w:rPr>
-        <w:tab/>
-      </w:r>
-      <w:r>
-        <w:rPr>
-          <w:sz w:val="28"/>
-          <w:szCs w:val="28"/>
-        </w:rPr>
-        <w:tab/>
-      </w:r>
-      <w:r>
-        <w:rPr>
-          <w:sz w:val="28"/>
-          <w:szCs w:val="28"/>
-        </w:rPr>
-        <w:tab/>
-        <w:t xml:space="preserve">Node JS with </w:t>
-      </w:r>
-      <w:r>
-        <w:rPr>
           <w:b/>
           <w:bCs/>
           <w:sz w:val="28"/>
           <w:szCs w:val="28"/>
         </w:rPr>
+      </w:pPr>
+      <w:r>
+        <w:rPr>
+          <w:sz w:val="28"/>
+          <w:szCs w:val="28"/>
+        </w:rPr>
+        <w:t>Vue JS</w:t>
+      </w:r>
+      <w:r>
+        <w:rPr>
+          <w:sz w:val="28"/>
+          <w:szCs w:val="28"/>
+        </w:rPr>
+        <w:tab/>
+      </w:r>
+      <w:r>
+        <w:rPr>
+          <w:sz w:val="28"/>
+          <w:szCs w:val="28"/>
+        </w:rPr>
+        <w:tab/>
+      </w:r>
+      <w:r>
+        <w:rPr>
+          <w:sz w:val="28"/>
+          <w:szCs w:val="28"/>
+        </w:rPr>
+        <w:tab/>
+      </w:r>
+      <w:r>
+        <w:rPr>
+          <w:sz w:val="28"/>
+          <w:szCs w:val="28"/>
+        </w:rPr>
+        <w:tab/>
+      </w:r>
+      <w:r>
+        <w:rPr>
+          <w:sz w:val="28"/>
+          <w:szCs w:val="28"/>
+        </w:rPr>
+        <w:tab/>
+      </w:r>
+      <w:r>
+        <w:rPr>
+          <w:sz w:val="28"/>
+          <w:szCs w:val="28"/>
+        </w:rPr>
+        <w:tab/>
+      </w:r>
+      <w:r>
+        <w:rPr>
+          <w:sz w:val="28"/>
+          <w:szCs w:val="28"/>
+        </w:rPr>
+        <w:tab/>
+        <w:t xml:space="preserve">Node JS with </w:t>
+      </w:r>
+      <w:r>
+        <w:rPr>
+          <w:b/>
+          <w:bCs/>
+          <w:sz w:val="28"/>
+          <w:szCs w:val="28"/>
+        </w:rPr>
         <w:t>Express JS</w:t>
       </w:r>
+    </w:p>
+    <w:p>
+      <w:pPr>
+        <w:rPr>
+          <w:b/>
+          <w:bCs/>
+          <w:sz w:val="28"/>
+          <w:szCs w:val="28"/>
+        </w:rPr>
+      </w:pPr>
+    </w:p>
+    <w:p>
+      <w:pPr>
+        <w:rPr>
+          <w:sz w:val="28"/>
+          <w:szCs w:val="28"/>
+        </w:rPr>
+      </w:pPr>
+      <w:r>
+        <w:rPr>
+          <w:b/>
+          <w:bCs/>
+          <w:sz w:val="28"/>
+          <w:szCs w:val="28"/>
+        </w:rPr>
+        <w:t xml:space="preserve">Node JS </w:t>
+      </w:r>
+      <w:r>
+        <w:rPr>
+          <w:sz w:val="28"/>
+          <w:szCs w:val="28"/>
+        </w:rPr>
+        <w:t xml:space="preserve">Provided lot of </w:t>
+      </w:r>
+      <w:proofErr w:type="spellStart"/>
+      <w:proofErr w:type="gramStart"/>
+      <w:r>
+        <w:rPr>
+          <w:sz w:val="28"/>
+          <w:szCs w:val="28"/>
+        </w:rPr>
+        <w:t>pre defined</w:t>
+      </w:r>
+      <w:proofErr w:type="spellEnd"/>
+      <w:proofErr w:type="gramEnd"/>
+      <w:r>
+        <w:rPr>
+          <w:sz w:val="28"/>
+          <w:szCs w:val="28"/>
+        </w:rPr>
+        <w:t xml:space="preserve"> modules. Module is a collection of variables, function, classes. Using the </w:t>
+      </w:r>
+      <w:proofErr w:type="gramStart"/>
+      <w:r>
+        <w:rPr>
+          <w:sz w:val="28"/>
+          <w:szCs w:val="28"/>
+        </w:rPr>
+        <w:t>module</w:t>
+      </w:r>
+      <w:proofErr w:type="gramEnd"/>
+      <w:r>
+        <w:rPr>
+          <w:sz w:val="28"/>
+          <w:szCs w:val="28"/>
+        </w:rPr>
+        <w:t xml:space="preserve"> we can </w:t>
+      </w:r>
+      <w:proofErr w:type="gramStart"/>
+      <w:r>
+        <w:rPr>
+          <w:sz w:val="28"/>
+          <w:szCs w:val="28"/>
+        </w:rPr>
+        <w:t>divided</w:t>
+      </w:r>
+      <w:proofErr w:type="gramEnd"/>
+      <w:r>
+        <w:rPr>
+          <w:sz w:val="28"/>
+          <w:szCs w:val="28"/>
+        </w:rPr>
+        <w:t xml:space="preserve"> our code into more than one files and those files we can connect using </w:t>
+      </w:r>
+    </w:p>
+    <w:p>
+      <w:pPr>
+        <w:rPr>
+          <w:sz w:val="28"/>
+          <w:szCs w:val="28"/>
+        </w:rPr>
+      </w:pPr>
+      <w:r>
+        <w:rPr>
+          <w:sz w:val="28"/>
+          <w:szCs w:val="28"/>
+        </w:rPr>
+        <w:t xml:space="preserve">ES5 style </w:t>
+      </w:r>
+      <w:r>
+        <w:rPr>
+          <w:sz w:val="28"/>
+          <w:szCs w:val="28"/>
+        </w:rPr>
+        <w:sym w:font="Wingdings" w:char="F0E0"/>
+      </w:r>
+      <w:r>
+        <w:rPr>
+          <w:sz w:val="28"/>
+          <w:szCs w:val="28"/>
+        </w:rPr>
+        <w:t xml:space="preserve">require and exports </w:t>
+      </w:r>
+    </w:p>
+    <w:p>
+      <w:pPr>
+        <w:rPr>
+          <w:sz w:val="28"/>
+          <w:szCs w:val="28"/>
+        </w:rPr>
+      </w:pPr>
+      <w:r>
+        <w:rPr>
+          <w:sz w:val="28"/>
+          <w:szCs w:val="28"/>
+        </w:rPr>
+        <w:t xml:space="preserve">ES6 style </w:t>
+      </w:r>
+      <w:r>
+        <w:rPr>
+          <w:sz w:val="28"/>
+          <w:szCs w:val="28"/>
+        </w:rPr>
+        <w:sym w:font="Wingdings" w:char="F0E0"/>
+      </w:r>
+      <w:r>
+        <w:rPr>
+          <w:sz w:val="28"/>
+          <w:szCs w:val="28"/>
+        </w:rPr>
+        <w:t xml:space="preserve"> import and exports </w:t>
+      </w:r>
+    </w:p>
+    <w:p>
+      <w:pPr>
+        <w:rPr>
+          <w:sz w:val="28"/>
+          <w:szCs w:val="28"/>
+        </w:rPr>
+      </w:pPr>
+      <w:r>
+        <w:rPr>
+          <w:sz w:val="28"/>
+          <w:szCs w:val="28"/>
+        </w:rPr>
+        <w:t xml:space="preserve">Node </w:t>
+      </w:r>
+      <w:proofErr w:type="spellStart"/>
+      <w:r>
+        <w:rPr>
+          <w:sz w:val="28"/>
+          <w:szCs w:val="28"/>
+        </w:rPr>
+        <w:t>js</w:t>
+      </w:r>
+      <w:proofErr w:type="spellEnd"/>
+      <w:r>
+        <w:rPr>
+          <w:sz w:val="28"/>
+          <w:szCs w:val="28"/>
+        </w:rPr>
+        <w:t xml:space="preserve"> divided 3 types of modules </w:t>
+      </w:r>
+    </w:p>
+    <w:p>
+      <w:pPr>
+        <w:pStyle w:val="ListParagraph"/>
+        <w:numPr>
+          <w:ilvl w:val="0"/>
+          <w:numId w:val="1"/>
+        </w:numPr>
+        <w:rPr>
+          <w:sz w:val="28"/>
+          <w:szCs w:val="28"/>
+        </w:rPr>
+      </w:pPr>
+      <w:r>
+        <w:rPr>
+          <w:sz w:val="28"/>
+          <w:szCs w:val="28"/>
+        </w:rPr>
+        <w:t xml:space="preserve">Core modules </w:t>
+      </w:r>
+    </w:p>
+    <w:p>
+      <w:pPr>
+        <w:pStyle w:val="ListParagraph"/>
+        <w:numPr>
+          <w:ilvl w:val="0"/>
+          <w:numId w:val="1"/>
+        </w:numPr>
+        <w:rPr>
+          <w:sz w:val="28"/>
+          <w:szCs w:val="28"/>
+        </w:rPr>
+      </w:pPr>
+      <w:r>
+        <w:rPr>
+          <w:sz w:val="28"/>
+          <w:szCs w:val="28"/>
+        </w:rPr>
+        <w:t xml:space="preserve">External module or </w:t>
+      </w:r>
+      <w:proofErr w:type="gramStart"/>
+      <w:r>
+        <w:rPr>
+          <w:sz w:val="28"/>
+          <w:szCs w:val="28"/>
+        </w:rPr>
+        <w:t>third party</w:t>
+      </w:r>
+      <w:proofErr w:type="gramEnd"/>
+      <w:r>
+        <w:rPr>
+          <w:sz w:val="28"/>
+          <w:szCs w:val="28"/>
+        </w:rPr>
+        <w:t xml:space="preserve"> module </w:t>
+      </w:r>
+    </w:p>
+    <w:p>
+      <w:pPr>
+        <w:pStyle w:val="ListParagraph"/>
+        <w:numPr>
+          <w:ilvl w:val="0"/>
+          <w:numId w:val="1"/>
+        </w:numPr>
+        <w:rPr>
+          <w:sz w:val="28"/>
+          <w:szCs w:val="28"/>
+        </w:rPr>
+      </w:pPr>
+      <w:r>
+        <w:rPr>
+          <w:sz w:val="28"/>
+          <w:szCs w:val="28"/>
+        </w:rPr>
+        <w:t xml:space="preserve">User defined module </w:t>
+      </w:r>
+    </w:p>
+    <w:p>
+      <w:pPr>
+        <w:rPr>
+          <w:sz w:val="28"/>
+          <w:szCs w:val="28"/>
+        </w:rPr>
+      </w:pPr>
+    </w:p>
+    <w:p>
+      <w:pPr>
+        <w:rPr>
+          <w:sz w:val="28"/>
+          <w:szCs w:val="28"/>
+        </w:rPr>
+      </w:pPr>
+      <w:r>
+        <w:rPr>
+          <w:sz w:val="28"/>
+          <w:szCs w:val="28"/>
+        </w:rPr>
+        <w:t xml:space="preserve">In Node JS we can’t use DOM and BOM </w:t>
+      </w:r>
+      <w:r>
+        <w:rPr>
+          <w:sz w:val="28"/>
+          <w:szCs w:val="28"/>
+        </w:rPr>
+        <w:t xml:space="preserve"> </w:t>
+      </w:r>
+    </w:p>
+    <w:p>
+      <w:pPr>
+        <w:rPr>
+          <w:b/>
+          <w:bCs/>
+          <w:sz w:val="28"/>
+          <w:szCs w:val="28"/>
+        </w:rPr>
+      </w:pPr>
+    </w:p>
+    <w:p>
+      <w:pPr>
+        <w:rPr>
+          <w:b/>
+          <w:bCs/>
+          <w:sz w:val="28"/>
+          <w:szCs w:val="28"/>
+        </w:rPr>
+      </w:pPr>
+    </w:p>
+    <w:p>
+      <w:pPr>
+        <w:rPr>
+          <w:sz w:val="28"/>
+          <w:szCs w:val="28"/>
+        </w:rPr>
+      </w:pPr>
+      <w:r>
+        <w:rPr>
+          <w:sz w:val="28"/>
+          <w:szCs w:val="28"/>
+        </w:rPr>
+        <w:t xml:space="preserve">Non node </w:t>
+      </w:r>
+      <w:proofErr w:type="spellStart"/>
+      <w:r>
+        <w:rPr>
+          <w:sz w:val="28"/>
+          <w:szCs w:val="28"/>
+        </w:rPr>
+        <w:t>js</w:t>
+      </w:r>
+      <w:proofErr w:type="spellEnd"/>
+      <w:r>
+        <w:rPr>
+          <w:sz w:val="28"/>
+          <w:szCs w:val="28"/>
+        </w:rPr>
+        <w:t xml:space="preserve"> Server </w:t>
+      </w:r>
+    </w:p>
+    <w:p>
+      <w:pPr>
+        <w:rPr>
+          <w:sz w:val="28"/>
+          <w:szCs w:val="28"/>
+        </w:rPr>
+      </w:pPr>
+    </w:p>
+    <w:p>
+      <w:pPr>
+        <w:rPr>
+          <w:sz w:val="28"/>
+          <w:szCs w:val="28"/>
+        </w:rPr>
+      </w:pPr>
+      <w:r>
+        <w:rPr>
+          <w:sz w:val="28"/>
+          <w:szCs w:val="28"/>
+        </w:rPr>
+        <w:t xml:space="preserve">Program </w:t>
+      </w:r>
+      <w:r>
+        <w:rPr>
+          <w:sz w:val="28"/>
+          <w:szCs w:val="28"/>
+        </w:rPr>
+        <w:tab/>
+        <w:t xml:space="preserve">: set of instruction to perform specific task. </w:t>
+      </w:r>
+    </w:p>
+    <w:p>
+      <w:pPr>
+        <w:rPr>
+          <w:sz w:val="28"/>
+          <w:szCs w:val="28"/>
+        </w:rPr>
+      </w:pPr>
+      <w:r>
+        <w:rPr>
+          <w:sz w:val="28"/>
+          <w:szCs w:val="28"/>
+        </w:rPr>
+        <w:t xml:space="preserve">Processor </w:t>
+      </w:r>
+      <w:proofErr w:type="gramStart"/>
+      <w:r>
+        <w:rPr>
+          <w:sz w:val="28"/>
+          <w:szCs w:val="28"/>
+        </w:rPr>
+        <w:t xml:space="preserve">  :</w:t>
+      </w:r>
+      <w:proofErr w:type="gramEnd"/>
+      <w:r>
+        <w:rPr>
+          <w:sz w:val="28"/>
+          <w:szCs w:val="28"/>
+        </w:rPr>
+        <w:t xml:space="preserve"> processor is responsible to execute the code. </w:t>
+      </w:r>
+    </w:p>
+    <w:p>
+      <w:pPr>
+        <w:rPr>
+          <w:sz w:val="28"/>
+          <w:szCs w:val="28"/>
+        </w:rPr>
+      </w:pPr>
+      <w:r>
+        <w:rPr>
+          <w:sz w:val="28"/>
+          <w:szCs w:val="28"/>
+        </w:rPr>
+        <w:t xml:space="preserve">Process </w:t>
+      </w:r>
+      <w:r>
+        <w:rPr>
+          <w:sz w:val="28"/>
+          <w:szCs w:val="28"/>
+        </w:rPr>
+        <w:tab/>
+        <w:t xml:space="preserve">: time taken to execute the code or program in execution. </w:t>
+      </w:r>
+    </w:p>
+    <w:p>
+      <w:pPr>
+        <w:rPr>
+          <w:sz w:val="28"/>
+          <w:szCs w:val="28"/>
+        </w:rPr>
+      </w:pPr>
+      <w:r>
+        <w:rPr>
+          <w:sz w:val="28"/>
+          <w:szCs w:val="28"/>
+        </w:rPr>
+        <w:t xml:space="preserve">Thread </w:t>
+      </w:r>
+      <w:r>
+        <w:rPr>
+          <w:sz w:val="28"/>
+          <w:szCs w:val="28"/>
+        </w:rPr>
+        <w:tab/>
+        <w:t xml:space="preserve">: small execution of code within a process. Thread also known as light weighted process. </w:t>
+      </w:r>
+    </w:p>
+    <w:p>
+      <w:pPr>
+        <w:rPr>
+          <w:sz w:val="28"/>
+          <w:szCs w:val="28"/>
+        </w:rPr>
+      </w:pPr>
+    </w:p>
+    <w:p>
+      <w:pPr>
+        <w:rPr>
+          <w:sz w:val="28"/>
+          <w:szCs w:val="28"/>
+        </w:rPr>
+      </w:pPr>
+      <w:r>
+        <w:rPr>
+          <w:sz w:val="28"/>
+          <w:szCs w:val="28"/>
+        </w:rPr>
+        <w:t xml:space="preserve">Thread can be block or lock. </w:t>
+      </w:r>
+    </w:p>
+    <w:p>
+      <w:pPr>
+        <w:rPr>
+          <w:sz w:val="28"/>
+          <w:szCs w:val="28"/>
+        </w:rPr>
+      </w:pPr>
+    </w:p>
+    <w:p>
+      <w:pPr>
+        <w:rPr>
+          <w:sz w:val="28"/>
+          <w:szCs w:val="28"/>
+        </w:rPr>
+      </w:pPr>
+      <w:r>
+        <w:rPr>
+          <w:sz w:val="28"/>
+          <w:szCs w:val="28"/>
+        </w:rPr>
+        <w:t xml:space="preserve">Server can handle concurrently 100 </w:t>
+      </w:r>
+      <w:proofErr w:type="gramStart"/>
+      <w:r>
+        <w:rPr>
+          <w:sz w:val="28"/>
+          <w:szCs w:val="28"/>
+        </w:rPr>
+        <w:t>request</w:t>
+      </w:r>
+      <w:proofErr w:type="gramEnd"/>
+      <w:r>
+        <w:rPr>
+          <w:sz w:val="28"/>
+          <w:szCs w:val="28"/>
+        </w:rPr>
+        <w:t xml:space="preserve">. </w:t>
+      </w:r>
+    </w:p>
+    <w:p>
+      <w:pPr>
+        <w:rPr>
+          <w:sz w:val="28"/>
+          <w:szCs w:val="28"/>
+        </w:rPr>
+      </w:pPr>
+      <w:r>
+        <w:rPr>
+          <w:sz w:val="28"/>
+          <w:szCs w:val="28"/>
+        </w:rPr>
+        <w:t xml:space="preserve">1 client </w:t>
+      </w:r>
+      <w:r>
+        <w:rPr>
+          <w:sz w:val="28"/>
+          <w:szCs w:val="28"/>
+        </w:rPr>
+        <w:sym w:font="Wingdings" w:char="F0E0"/>
+      </w:r>
+      <w:r>
+        <w:rPr>
+          <w:sz w:val="28"/>
+          <w:szCs w:val="28"/>
+        </w:rPr>
+        <w:t xml:space="preserve"> 1thread </w:t>
+      </w:r>
+    </w:p>
+    <w:p>
+      <w:pPr>
+        <w:rPr>
+          <w:sz w:val="28"/>
+          <w:szCs w:val="28"/>
+        </w:rPr>
+      </w:pPr>
+      <w:r>
+        <w:rPr>
+          <w:sz w:val="28"/>
+          <w:szCs w:val="28"/>
+        </w:rPr>
+        <w:t xml:space="preserve">2 </w:t>
+      </w:r>
+      <w:proofErr w:type="gramStart"/>
+      <w:r>
+        <w:rPr>
+          <w:sz w:val="28"/>
+          <w:szCs w:val="28"/>
+        </w:rPr>
+        <w:t>client</w:t>
+      </w:r>
+      <w:proofErr w:type="gramEnd"/>
+      <w:r>
+        <w:rPr>
+          <w:sz w:val="28"/>
+          <w:szCs w:val="28"/>
+        </w:rPr>
+        <w:t xml:space="preserve"> </w:t>
+      </w:r>
+      <w:r>
+        <w:rPr>
+          <w:sz w:val="28"/>
+          <w:szCs w:val="28"/>
+        </w:rPr>
+        <w:sym w:font="Wingdings" w:char="F0E0"/>
+      </w:r>
+      <w:r>
+        <w:rPr>
+          <w:sz w:val="28"/>
+          <w:szCs w:val="28"/>
+        </w:rPr>
+        <w:t xml:space="preserve"> 2 </w:t>
+      </w:r>
+      <w:proofErr w:type="gramStart"/>
+      <w:r>
+        <w:rPr>
+          <w:sz w:val="28"/>
+          <w:szCs w:val="28"/>
+        </w:rPr>
+        <w:t>thread</w:t>
+      </w:r>
+      <w:proofErr w:type="gramEnd"/>
+      <w:r>
+        <w:rPr>
+          <w:sz w:val="28"/>
+          <w:szCs w:val="28"/>
+        </w:rPr>
+        <w:t xml:space="preserve"> </w:t>
+      </w:r>
+    </w:p>
+    <w:p>
+      <w:pPr>
+        <w:rPr>
+          <w:sz w:val="28"/>
+          <w:szCs w:val="28"/>
+        </w:rPr>
+      </w:pPr>
+    </w:p>
+    <w:p>
+      <w:pPr>
+        <w:rPr>
+          <w:sz w:val="28"/>
+          <w:szCs w:val="28"/>
+        </w:rPr>
+      </w:pPr>
+      <w:proofErr w:type="spellStart"/>
+      <w:r>
+        <w:rPr>
+          <w:sz w:val="28"/>
+          <w:szCs w:val="28"/>
+        </w:rPr>
+        <w:t>Js</w:t>
+      </w:r>
+      <w:proofErr w:type="spellEnd"/>
+      <w:r>
+        <w:rPr>
+          <w:sz w:val="28"/>
+          <w:szCs w:val="28"/>
+        </w:rPr>
+        <w:t xml:space="preserve"> or node </w:t>
+      </w:r>
+      <w:proofErr w:type="spellStart"/>
+      <w:r>
+        <w:rPr>
+          <w:sz w:val="28"/>
+          <w:szCs w:val="28"/>
+        </w:rPr>
+        <w:t>js</w:t>
+      </w:r>
+      <w:proofErr w:type="spellEnd"/>
+      <w:r>
+        <w:rPr>
+          <w:sz w:val="28"/>
+          <w:szCs w:val="28"/>
+        </w:rPr>
+        <w:t xml:space="preserve"> are single threaded. They can achieve same concept using </w:t>
+      </w:r>
+    </w:p>
+    <w:p>
+      <w:pPr>
+        <w:rPr>
+          <w:sz w:val="28"/>
+          <w:szCs w:val="28"/>
+        </w:rPr>
+      </w:pPr>
+    </w:p>
+    <w:p>
+      <w:pPr>
+        <w:rPr>
+          <w:sz w:val="28"/>
+          <w:szCs w:val="28"/>
+        </w:rPr>
+      </w:pPr>
+      <w:r>
+        <w:rPr>
+          <w:sz w:val="28"/>
+          <w:szCs w:val="28"/>
+        </w:rPr>
+        <w:t xml:space="preserve">Asynchronous equal to thread </w:t>
+      </w:r>
+    </w:p>
+    <w:p>
+      <w:pPr>
+        <w:rPr>
+          <w:sz w:val="28"/>
+          <w:szCs w:val="28"/>
+        </w:rPr>
+      </w:pPr>
+    </w:p>
+    <w:p>
+      <w:pPr>
+        <w:rPr>
+          <w:sz w:val="28"/>
+          <w:szCs w:val="28"/>
+        </w:rPr>
+      </w:pPr>
+    </w:p>
+    <w:p>
+      <w:pPr>
+        <w:rPr>
+          <w:sz w:val="28"/>
+          <w:szCs w:val="28"/>
+        </w:rPr>
+      </w:pPr>
+    </w:p>
+    <w:p>
+      <w:pPr>
+        <w:rPr>
+          <w:sz w:val="28"/>
+          <w:szCs w:val="28"/>
+        </w:rPr>
+      </w:pPr>
+    </w:p>
+    <w:p>
+      <w:pPr>
+        <w:rPr>
+          <w:sz w:val="28"/>
+          <w:szCs w:val="28"/>
+        </w:rPr>
+      </w:pPr>
+    </w:p>
+    <w:p>
+      <w:pPr>
+        <w:rPr>
+          <w:sz w:val="28"/>
+          <w:szCs w:val="28"/>
+        </w:rPr>
+      </w:pPr>
+    </w:p>
+    <w:p>
+      <w:pPr>
+        <w:rPr>
+          <w:sz w:val="28"/>
+          <w:szCs w:val="28"/>
+        </w:rPr>
+      </w:pPr>
+    </w:p>
+    <w:p>
+      <w:pPr>
+        <w:rPr>
+          <w:sz w:val="28"/>
+          <w:szCs w:val="28"/>
+        </w:rPr>
+      </w:pPr>
+      <w:r>
+        <w:rPr>
+          <w:sz w:val="28"/>
+          <w:szCs w:val="28"/>
+        </w:rPr>
+        <w:t xml:space="preserve">Synchronous </w:t>
+      </w:r>
+    </w:p>
+    <w:p>
+      <w:pPr>
+        <w:rPr>
+          <w:sz w:val="28"/>
+          <w:szCs w:val="28"/>
+        </w:rPr>
+      </w:pPr>
+      <w:r>
+        <w:rPr>
+          <w:sz w:val="28"/>
+          <w:szCs w:val="28"/>
+        </w:rPr>
+        <w:tab/>
+      </w:r>
+      <w:r>
+        <w:rPr>
+          <w:sz w:val="28"/>
+          <w:szCs w:val="28"/>
+        </w:rPr>
+        <w:tab/>
+      </w:r>
+      <w:r>
+        <w:rPr>
+          <w:sz w:val="28"/>
+          <w:szCs w:val="28"/>
+        </w:rPr>
+        <w:tab/>
+        <w:t>1</w:t>
+      </w:r>
+      <w:r>
+        <w:rPr>
+          <w:sz w:val="28"/>
+          <w:szCs w:val="28"/>
+          <w:vertAlign w:val="superscript"/>
+        </w:rPr>
+        <w:t>st</w:t>
+      </w:r>
+      <w:r>
+        <w:rPr>
+          <w:sz w:val="28"/>
+          <w:szCs w:val="28"/>
+        </w:rPr>
+        <w:t xml:space="preserve"> </w:t>
+      </w:r>
+      <w:proofErr w:type="spellStart"/>
+      <w:r>
+        <w:rPr>
+          <w:sz w:val="28"/>
+          <w:szCs w:val="28"/>
+        </w:rPr>
+        <w:t>req</w:t>
+      </w:r>
+      <w:proofErr w:type="spellEnd"/>
+      <w:r>
+        <w:rPr>
+          <w:sz w:val="28"/>
+          <w:szCs w:val="28"/>
+        </w:rPr>
+        <w:t xml:space="preserve"> </w:t>
+      </w:r>
+    </w:p>
+    <w:p>
+      <w:pPr>
+        <w:rPr>
+          <w:sz w:val="28"/>
+          <w:szCs w:val="28"/>
+        </w:rPr>
+      </w:pPr>
+      <w:r>
+        <w:rPr>
+          <w:sz w:val="28"/>
+          <w:szCs w:val="28"/>
+        </w:rPr>
+        <w:tab/>
+      </w:r>
+      <w:r>
+        <w:rPr>
+          <w:sz w:val="28"/>
+          <w:szCs w:val="28"/>
+        </w:rPr>
+        <w:tab/>
+      </w:r>
+      <w:r>
+        <w:rPr>
+          <w:sz w:val="28"/>
+          <w:szCs w:val="28"/>
+        </w:rPr>
+        <w:tab/>
+        <w:t>2</w:t>
+      </w:r>
+      <w:r>
+        <w:rPr>
+          <w:sz w:val="28"/>
+          <w:szCs w:val="28"/>
+          <w:vertAlign w:val="superscript"/>
+        </w:rPr>
+        <w:t>nd</w:t>
+      </w:r>
+      <w:r>
+        <w:rPr>
+          <w:sz w:val="28"/>
+          <w:szCs w:val="28"/>
+        </w:rPr>
+        <w:t xml:space="preserve"> </w:t>
+      </w:r>
+      <w:proofErr w:type="spellStart"/>
+      <w:r>
+        <w:rPr>
+          <w:sz w:val="28"/>
+          <w:szCs w:val="28"/>
+        </w:rPr>
+        <w:t>req</w:t>
+      </w:r>
+      <w:proofErr w:type="spellEnd"/>
+      <w:r>
+        <w:rPr>
+          <w:sz w:val="28"/>
+          <w:szCs w:val="28"/>
+        </w:rPr>
+        <w:t xml:space="preserve"> </w:t>
+      </w:r>
+    </w:p>
+    <w:p>
+      <w:pPr>
+        <w:rPr>
+          <w:sz w:val="28"/>
+          <w:szCs w:val="28"/>
+        </w:rPr>
+      </w:pPr>
+      <w:r>
+        <w:rPr>
+          <w:sz w:val="28"/>
+          <w:szCs w:val="28"/>
+        </w:rPr>
+        <w:tab/>
+      </w:r>
+      <w:r>
+        <w:rPr>
+          <w:sz w:val="28"/>
+          <w:szCs w:val="28"/>
+        </w:rPr>
+        <w:tab/>
+      </w:r>
+      <w:r>
+        <w:rPr>
+          <w:sz w:val="28"/>
+          <w:szCs w:val="28"/>
+        </w:rPr>
+        <w:tab/>
+        <w:t>3</w:t>
+      </w:r>
+      <w:r>
+        <w:rPr>
+          <w:sz w:val="28"/>
+          <w:szCs w:val="28"/>
+          <w:vertAlign w:val="superscript"/>
+        </w:rPr>
+        <w:t>rd</w:t>
+      </w:r>
+      <w:r>
+        <w:rPr>
+          <w:sz w:val="28"/>
+          <w:szCs w:val="28"/>
+        </w:rPr>
+        <w:t xml:space="preserve"> </w:t>
+      </w:r>
+      <w:proofErr w:type="spellStart"/>
+      <w:r>
+        <w:rPr>
+          <w:sz w:val="28"/>
+          <w:szCs w:val="28"/>
+        </w:rPr>
+        <w:t>req</w:t>
+      </w:r>
+      <w:proofErr w:type="spellEnd"/>
+      <w:r>
+        <w:rPr>
+          <w:sz w:val="28"/>
+          <w:szCs w:val="28"/>
+        </w:rPr>
+        <w:t xml:space="preserve"> </w:t>
+      </w:r>
+    </w:p>
+    <w:p>
+      <w:pPr>
+        <w:rPr>
+          <w:sz w:val="28"/>
+          <w:szCs w:val="28"/>
+        </w:rPr>
+      </w:pPr>
+      <w:r>
+        <w:rPr>
+          <w:sz w:val="28"/>
+          <w:szCs w:val="28"/>
+        </w:rPr>
+        <w:t xml:space="preserve">Client </w:t>
+      </w:r>
+      <w:r>
+        <w:rPr>
+          <w:sz w:val="28"/>
+          <w:szCs w:val="28"/>
+        </w:rPr>
+        <w:tab/>
+      </w:r>
+      <w:r>
+        <w:rPr>
+          <w:sz w:val="28"/>
+          <w:szCs w:val="28"/>
+        </w:rPr>
+        <w:tab/>
+      </w:r>
+      <w:r>
+        <w:rPr>
+          <w:sz w:val="28"/>
+          <w:szCs w:val="28"/>
+        </w:rPr>
+        <w:tab/>
+      </w:r>
+      <w:r>
+        <w:rPr>
+          <w:sz w:val="28"/>
+          <w:szCs w:val="28"/>
+        </w:rPr>
+        <w:tab/>
+      </w:r>
+      <w:r>
+        <w:rPr>
+          <w:sz w:val="28"/>
+          <w:szCs w:val="28"/>
+        </w:rPr>
+        <w:tab/>
+      </w:r>
+      <w:r>
+        <w:rPr>
+          <w:sz w:val="28"/>
+          <w:szCs w:val="28"/>
+        </w:rPr>
+        <w:tab/>
+      </w:r>
+      <w:r>
+        <w:rPr>
+          <w:sz w:val="28"/>
+          <w:szCs w:val="28"/>
+        </w:rPr>
+        <w:tab/>
+      </w:r>
+      <w:r>
+        <w:rPr>
+          <w:sz w:val="28"/>
+          <w:szCs w:val="28"/>
+        </w:rPr>
+        <w:tab/>
+        <w:t xml:space="preserve">Server </w:t>
+      </w:r>
+    </w:p>
+    <w:p>
+      <w:pPr>
+        <w:rPr>
+          <w:sz w:val="28"/>
+          <w:szCs w:val="28"/>
+        </w:rPr>
+      </w:pPr>
+    </w:p>
+    <w:p>
+      <w:pPr>
+        <w:rPr>
+          <w:sz w:val="28"/>
+          <w:szCs w:val="28"/>
+        </w:rPr>
+      </w:pPr>
+      <w:r>
+        <w:rPr>
+          <w:sz w:val="28"/>
+          <w:szCs w:val="28"/>
+        </w:rPr>
+        <w:t>Asynchronous</w:t>
+      </w:r>
+    </w:p>
+    <w:p>
+      <w:pPr>
+        <w:rPr>
+          <w:sz w:val="28"/>
+          <w:szCs w:val="28"/>
+        </w:rPr>
+      </w:pPr>
+      <w:r>
+        <w:rPr>
+          <w:b/>
+          <w:bCs/>
+          <w:sz w:val="28"/>
+          <w:szCs w:val="28"/>
+        </w:rPr>
+        <w:tab/>
+      </w:r>
+      <w:r>
+        <w:rPr>
+          <w:b/>
+          <w:bCs/>
+          <w:sz w:val="28"/>
+          <w:szCs w:val="28"/>
+        </w:rPr>
+        <w:tab/>
+      </w:r>
+      <w:r>
+        <w:rPr>
+          <w:b/>
+          <w:bCs/>
+          <w:sz w:val="28"/>
+          <w:szCs w:val="28"/>
+        </w:rPr>
+        <w:tab/>
+      </w:r>
+      <w:r>
+        <w:rPr>
+          <w:sz w:val="28"/>
+          <w:szCs w:val="28"/>
+        </w:rPr>
+        <w:t>1</w:t>
+      </w:r>
+      <w:r>
+        <w:rPr>
+          <w:sz w:val="28"/>
+          <w:szCs w:val="28"/>
+          <w:vertAlign w:val="superscript"/>
+        </w:rPr>
+        <w:t>st</w:t>
+      </w:r>
+      <w:r>
+        <w:rPr>
+          <w:sz w:val="28"/>
+          <w:szCs w:val="28"/>
+        </w:rPr>
+        <w:t xml:space="preserve"> </w:t>
+      </w:r>
+      <w:proofErr w:type="spellStart"/>
+      <w:r>
+        <w:rPr>
+          <w:sz w:val="28"/>
+          <w:szCs w:val="28"/>
+        </w:rPr>
+        <w:t>req</w:t>
+      </w:r>
+      <w:proofErr w:type="spellEnd"/>
+      <w:r>
+        <w:rPr>
+          <w:sz w:val="28"/>
+          <w:szCs w:val="28"/>
+        </w:rPr>
+        <w:t xml:space="preserve"> </w:t>
+      </w:r>
+    </w:p>
+    <w:p>
+      <w:pPr>
+        <w:rPr>
+          <w:sz w:val="28"/>
+          <w:szCs w:val="28"/>
+        </w:rPr>
+      </w:pPr>
+      <w:r>
+        <w:rPr>
+          <w:sz w:val="28"/>
+          <w:szCs w:val="28"/>
+        </w:rPr>
+        <w:tab/>
+      </w:r>
+      <w:r>
+        <w:rPr>
+          <w:sz w:val="28"/>
+          <w:szCs w:val="28"/>
+        </w:rPr>
+        <w:tab/>
+      </w:r>
+      <w:r>
+        <w:rPr>
+          <w:sz w:val="28"/>
+          <w:szCs w:val="28"/>
+        </w:rPr>
+        <w:tab/>
+        <w:t>2</w:t>
+      </w:r>
+      <w:r>
+        <w:rPr>
+          <w:sz w:val="28"/>
+          <w:szCs w:val="28"/>
+          <w:vertAlign w:val="superscript"/>
+        </w:rPr>
+        <w:t>nd</w:t>
+      </w:r>
+      <w:r>
+        <w:rPr>
+          <w:sz w:val="28"/>
+          <w:szCs w:val="28"/>
+        </w:rPr>
+        <w:t xml:space="preserve"> </w:t>
+      </w:r>
+      <w:proofErr w:type="spellStart"/>
+      <w:r>
+        <w:rPr>
+          <w:sz w:val="28"/>
+          <w:szCs w:val="28"/>
+        </w:rPr>
+        <w:t>req</w:t>
+      </w:r>
+      <w:proofErr w:type="spellEnd"/>
+      <w:r>
+        <w:rPr>
+          <w:sz w:val="28"/>
+          <w:szCs w:val="28"/>
+        </w:rPr>
+        <w:t xml:space="preserve"> </w:t>
+      </w:r>
+    </w:p>
+    <w:p>
+      <w:pPr>
+        <w:rPr>
+          <w:sz w:val="28"/>
+          <w:szCs w:val="28"/>
+        </w:rPr>
+      </w:pPr>
+      <w:r>
+        <w:rPr>
+          <w:sz w:val="28"/>
+          <w:szCs w:val="28"/>
+        </w:rPr>
+        <w:tab/>
+      </w:r>
+      <w:r>
+        <w:rPr>
+          <w:sz w:val="28"/>
+          <w:szCs w:val="28"/>
+        </w:rPr>
+        <w:tab/>
+      </w:r>
+      <w:r>
+        <w:rPr>
+          <w:sz w:val="28"/>
+          <w:szCs w:val="28"/>
+        </w:rPr>
+        <w:tab/>
+        <w:t>3</w:t>
+      </w:r>
+      <w:r>
+        <w:rPr>
+          <w:sz w:val="28"/>
+          <w:szCs w:val="28"/>
+          <w:vertAlign w:val="superscript"/>
+        </w:rPr>
+        <w:t>rd</w:t>
+      </w:r>
+      <w:r>
+        <w:rPr>
+          <w:sz w:val="28"/>
+          <w:szCs w:val="28"/>
+        </w:rPr>
+        <w:t xml:space="preserve"> </w:t>
+      </w:r>
+      <w:proofErr w:type="spellStart"/>
+      <w:r>
+        <w:rPr>
+          <w:sz w:val="28"/>
+          <w:szCs w:val="28"/>
+        </w:rPr>
+        <w:t>req</w:t>
+      </w:r>
+      <w:proofErr w:type="spellEnd"/>
+      <w:r>
+        <w:rPr>
+          <w:sz w:val="28"/>
+          <w:szCs w:val="28"/>
+        </w:rPr>
+        <w:t xml:space="preserve"> </w:t>
+      </w:r>
+    </w:p>
+    <w:p>
+      <w:pPr>
+        <w:rPr>
+          <w:b/>
+          <w:bCs/>
+          <w:sz w:val="28"/>
+          <w:szCs w:val="28"/>
+        </w:rPr>
+      </w:pPr>
+      <w:r>
+        <w:rPr>
+          <w:sz w:val="28"/>
+          <w:szCs w:val="28"/>
+        </w:rPr>
+        <w:t xml:space="preserve">Client </w:t>
+      </w:r>
+      <w:r>
+        <w:rPr>
+          <w:sz w:val="28"/>
+          <w:szCs w:val="28"/>
+        </w:rPr>
+        <w:tab/>
+      </w:r>
+      <w:r>
+        <w:rPr>
+          <w:sz w:val="28"/>
+          <w:szCs w:val="28"/>
+        </w:rPr>
+        <w:tab/>
+      </w:r>
+      <w:r>
+        <w:rPr>
+          <w:sz w:val="28"/>
+          <w:szCs w:val="28"/>
+        </w:rPr>
+        <w:tab/>
+      </w:r>
+      <w:r>
+        <w:rPr>
+          <w:sz w:val="28"/>
+          <w:szCs w:val="28"/>
+        </w:rPr>
+        <w:tab/>
+      </w:r>
+      <w:r>
+        <w:rPr>
+          <w:sz w:val="28"/>
+          <w:szCs w:val="28"/>
+        </w:rPr>
+        <w:tab/>
+      </w:r>
+      <w:r>
+        <w:rPr>
+          <w:sz w:val="28"/>
+          <w:szCs w:val="28"/>
+        </w:rPr>
+        <w:tab/>
+      </w:r>
+      <w:r>
+        <w:rPr>
+          <w:sz w:val="28"/>
+          <w:szCs w:val="28"/>
+        </w:rPr>
+        <w:tab/>
+      </w:r>
+      <w:r>
+        <w:rPr>
+          <w:sz w:val="28"/>
+          <w:szCs w:val="28"/>
+        </w:rPr>
+        <w:tab/>
+        <w:t>Server</w:t>
+      </w:r>
+    </w:p>
+    <w:p>
+      <w:pPr>
+        <w:rPr>
+          <w:b/>
+          <w:bCs/>
+          <w:sz w:val="28"/>
+          <w:szCs w:val="28"/>
+        </w:rPr>
+      </w:pPr>
+    </w:p>
+    <w:p>
+      <w:pPr>
+        <w:rPr>
+          <w:sz w:val="28"/>
+          <w:szCs w:val="28"/>
+        </w:rPr>
+      </w:pPr>
+      <w:proofErr w:type="gramStart"/>
+      <w:r>
+        <w:rPr>
+          <w:b/>
+          <w:bCs/>
+          <w:sz w:val="28"/>
+          <w:szCs w:val="28"/>
+        </w:rPr>
+        <w:t>AJAX :</w:t>
+      </w:r>
+      <w:proofErr w:type="gramEnd"/>
+      <w:r>
+        <w:rPr>
+          <w:b/>
+          <w:bCs/>
+          <w:sz w:val="28"/>
+          <w:szCs w:val="28"/>
+        </w:rPr>
+        <w:t xml:space="preserve"> </w:t>
+      </w:r>
+      <w:r>
+        <w:rPr>
+          <w:sz w:val="28"/>
+          <w:szCs w:val="28"/>
+        </w:rPr>
+        <w:t xml:space="preserve">Asynchronous JavaScript and XML. </w:t>
+      </w:r>
+    </w:p>
+    <w:p>
+      <w:pPr>
+        <w:rPr>
+          <w:b/>
+          <w:bCs/>
+          <w:sz w:val="28"/>
+          <w:szCs w:val="28"/>
+        </w:rPr>
+      </w:pPr>
+      <w:proofErr w:type="spellStart"/>
+      <w:r>
+        <w:rPr>
+          <w:b/>
+          <w:bCs/>
+          <w:sz w:val="28"/>
+          <w:szCs w:val="28"/>
+        </w:rPr>
+        <w:t>XmlHttpReqeust</w:t>
+      </w:r>
+      <w:proofErr w:type="spellEnd"/>
+      <w:r>
+        <w:rPr>
+          <w:b/>
+          <w:bCs/>
+          <w:sz w:val="28"/>
+          <w:szCs w:val="28"/>
+        </w:rPr>
+        <w:t xml:space="preserve"> or </w:t>
+      </w:r>
+      <w:proofErr w:type="spellStart"/>
+      <w:r>
+        <w:rPr>
+          <w:b/>
+          <w:bCs/>
+          <w:sz w:val="28"/>
+          <w:szCs w:val="28"/>
+        </w:rPr>
+        <w:t>ActiveXObject</w:t>
+      </w:r>
+      <w:proofErr w:type="spellEnd"/>
+      <w:r>
+        <w:rPr>
+          <w:b/>
+          <w:bCs/>
+          <w:sz w:val="28"/>
+          <w:szCs w:val="28"/>
+        </w:rPr>
+        <w:t xml:space="preserve"> </w:t>
+      </w:r>
+    </w:p>
+    <w:p>
+      <w:pPr>
+        <w:rPr>
+          <w:b/>
+          <w:bCs/>
+          <w:sz w:val="28"/>
+          <w:szCs w:val="28"/>
+        </w:rPr>
+      </w:pPr>
+      <w:r>
+        <w:rPr>
+          <w:b/>
+          <w:bCs/>
+          <w:sz w:val="28"/>
+          <w:szCs w:val="28"/>
+        </w:rPr>
+        <w:t xml:space="preserve">Core Module </w:t>
+      </w:r>
+    </w:p>
+    <w:p>
+      <w:pPr>
+        <w:pStyle w:val="ListParagraph"/>
+        <w:numPr>
+          <w:ilvl w:val="0"/>
+          <w:numId w:val="2"/>
+        </w:numPr>
+        <w:rPr>
+          <w:sz w:val="28"/>
+          <w:szCs w:val="28"/>
+        </w:rPr>
+      </w:pPr>
+      <w:r>
+        <w:rPr>
+          <w:sz w:val="28"/>
+          <w:szCs w:val="28"/>
+        </w:rPr>
+        <w:t xml:space="preserve">Fs file system module </w:t>
+      </w:r>
+    </w:p>
+    <w:p>
+      <w:pPr>
+        <w:pStyle w:val="ListParagraph"/>
+        <w:rPr>
+          <w:sz w:val="28"/>
+          <w:szCs w:val="28"/>
+        </w:rPr>
+      </w:pPr>
+      <w:r>
+        <w:rPr>
+          <w:sz w:val="28"/>
+          <w:szCs w:val="28"/>
+        </w:rPr>
+        <w:t xml:space="preserve">Using this </w:t>
+      </w:r>
+      <w:proofErr w:type="gramStart"/>
+      <w:r>
+        <w:rPr>
+          <w:sz w:val="28"/>
+          <w:szCs w:val="28"/>
+        </w:rPr>
+        <w:t>module</w:t>
+      </w:r>
+      <w:proofErr w:type="gramEnd"/>
+      <w:r>
+        <w:rPr>
+          <w:sz w:val="28"/>
+          <w:szCs w:val="28"/>
+        </w:rPr>
+        <w:t xml:space="preserve"> we can do file handling program in synchronous as well as asynchronous manner. </w:t>
+      </w:r>
+    </w:p>
+    <w:p>
+      <w:pPr>
+        <w:pStyle w:val="ListParagraph"/>
+        <w:rPr>
+          <w:sz w:val="28"/>
+          <w:szCs w:val="28"/>
+        </w:rPr>
+      </w:pPr>
+    </w:p>
+    <w:p>
+      <w:pPr>
+        <w:rPr>
+          <w:sz w:val="28"/>
+          <w:szCs w:val="28"/>
+        </w:rPr>
+      </w:pPr>
+      <w:r>
+        <w:rPr>
+          <w:sz w:val="28"/>
+          <w:szCs w:val="28"/>
+        </w:rPr>
+        <w:tab/>
+      </w:r>
+    </w:p>
+    <w:p>
+      <w:pPr>
+        <w:rPr>
+          <w:sz w:val="28"/>
+          <w:szCs w:val="28"/>
+        </w:rPr>
+      </w:pPr>
+    </w:p>
+    <w:p>
+      <w:pPr>
+        <w:rPr>
+          <w:sz w:val="28"/>
+          <w:szCs w:val="28"/>
+        </w:rPr>
+      </w:pPr>
     </w:p>
     <w:p>
       <w:pPr>
@@ -552,6 +2039,195 @@
     </w:sectPr>
   </w:body>
 </w:document>
+</file>
+
+<file path=word/numbering.xml><?xml version="1.0" encoding="utf-8"?>
+<w:numbering xmlns:wpc="http://schemas.microsoft.com/office/word/2010/wordprocessingCanvas" xmlns:cx="http://schemas.microsoft.com/office/drawing/2014/chartex" xmlns:cx1="http://schemas.microsoft.com/office/drawing/2015/9/8/chartex" xmlns:cx2="http://schemas.microsoft.com/office/drawing/2015/10/21/chartex" xmlns:cx3="http://schemas.microsoft.com/office/drawing/2016/5/9/chartex" xmlns:cx4="http://schemas.microsoft.com/office/drawing/2016/5/10/chartex" xmlns:cx5="http://schemas.microsoft.com/office/drawing/2016/5/11/chartex" xmlns:cx6="http://schemas.microsoft.com/office/drawing/2016/5/12/chartex" xmlns:cx7="http://schemas.microsoft.com/office/drawing/2016/5/13/chartex" xmlns:cx8="http://schemas.microsoft.com/office/drawing/2016/5/14/chartex" xmlns:mc="http://schemas.openxmlformats.org/markup-compatibility/2006" xmlns:aink="http://schemas.microsoft.com/office/drawing/2016/ink" xmlns:am3d="http://schemas.microsoft.com/office/drawing/2017/model3d" xmlns:o="urn:schemas-microsoft-com:office:office" xmlns:oel="http://schemas.microsoft.com/office/2019/extlst" xmlns:r="http://schemas.openxmlformats.org/officeDocument/2006/relationships" xmlns:m="http://schemas.openxmlformats.org/officeDocument/2006/math" xmlns:v="urn:schemas-microsoft-com:vml" xmlns:wp14="http://schemas.microsoft.com/office/word/2010/wordprocessingDrawing" xmlns:wp="http://schemas.openxmlformats.org/drawingml/2006/wordprocessingDrawing" xmlns:w10="urn:schemas-microsoft-com:office:word" xmlns:w="http://schemas.openxmlformats.org/wordprocessingml/2006/main" xmlns:w14="http://schemas.microsoft.com/office/word/2010/wordml" xmlns:w15="http://schemas.microsoft.com/office/word/2012/wordml" xmlns:w16cex="http://schemas.microsoft.com/office/word/2018/wordml/cex" xmlns:w16cid="http://schemas.microsoft.com/office/word/2016/wordml/cid" xmlns:w16="http://schemas.microsoft.com/office/word/2018/wordml" xmlns:w16du="http://schemas.microsoft.com/office/word/2023/wordml/word16du" xmlns:w16sdtdh="http://schemas.microsoft.com/office/word/2020/wordml/sdtdatahash" xmlns:w16sdtfl="http://schemas.microsoft.com/office/word/2024/wordml/sdtformatlock" xmlns:w16se="http://schemas.microsoft.com/office/word/2015/wordml/symex" xmlns:wpg="http://schemas.microsoft.com/office/word/2010/wordprocessingGroup" xmlns:wpi="http://schemas.microsoft.com/office/word/2010/wordprocessingInk" xmlns:wne="http://schemas.microsoft.com/office/word/2006/wordml" xmlns:wps="http://schemas.microsoft.com/office/word/2010/wordprocessingShape" mc:Ignorable="w14 w15 w16se w16cid w16 w16cex w16sdtdh w16sdtfl w16du wp14">
+  <w:abstractNum w:abstractNumId="0" w15:restartNumberingAfterBreak="0">
+    <w:nsid w:val="093B5B19"/>
+    <w:multiLevelType w:val="hybridMultilevel"/>
+    <w:tmpl w:val="6D6C46F4"/>
+    <w:lvl w:ilvl="0" w:tplc="4009000F">
+      <w:start w:val="1"/>
+      <w:numFmt w:val="decimal"/>
+      <w:lvlText w:val="%1."/>
+      <w:lvlJc w:val="left"/>
+      <w:pPr>
+        <w:ind w:left="720" w:hanging="360"/>
+      </w:pPr>
+      <w:rPr>
+        <w:rFonts w:hint="default"/>
+      </w:rPr>
+    </w:lvl>
+    <w:lvl w:ilvl="1" w:tplc="40090019" w:tentative="1">
+      <w:start w:val="1"/>
+      <w:numFmt w:val="lowerLetter"/>
+      <w:lvlText w:val="%2."/>
+      <w:lvlJc w:val="left"/>
+      <w:pPr>
+        <w:ind w:left="1440" w:hanging="360"/>
+      </w:pPr>
+    </w:lvl>
+    <w:lvl w:ilvl="2" w:tplc="4009001B" w:tentative="1">
+      <w:start w:val="1"/>
+      <w:numFmt w:val="lowerRoman"/>
+      <w:lvlText w:val="%3."/>
+      <w:lvlJc w:val="right"/>
+      <w:pPr>
+        <w:ind w:left="2160" w:hanging="180"/>
+      </w:pPr>
+    </w:lvl>
+    <w:lvl w:ilvl="3" w:tplc="4009000F" w:tentative="1">
+      <w:start w:val="1"/>
+      <w:numFmt w:val="decimal"/>
+      <w:lvlText w:val="%4."/>
+      <w:lvlJc w:val="left"/>
+      <w:pPr>
+        <w:ind w:left="2880" w:hanging="360"/>
+      </w:pPr>
+    </w:lvl>
+    <w:lvl w:ilvl="4" w:tplc="40090019" w:tentative="1">
+      <w:start w:val="1"/>
+      <w:numFmt w:val="lowerLetter"/>
+      <w:lvlText w:val="%5."/>
+      <w:lvlJc w:val="left"/>
+      <w:pPr>
+        <w:ind w:left="3600" w:hanging="360"/>
+      </w:pPr>
+    </w:lvl>
+    <w:lvl w:ilvl="5" w:tplc="4009001B" w:tentative="1">
+      <w:start w:val="1"/>
+      <w:numFmt w:val="lowerRoman"/>
+      <w:lvlText w:val="%6."/>
+      <w:lvlJc w:val="right"/>
+      <w:pPr>
+        <w:ind w:left="4320" w:hanging="180"/>
+      </w:pPr>
+    </w:lvl>
+    <w:lvl w:ilvl="6" w:tplc="4009000F" w:tentative="1">
+      <w:start w:val="1"/>
+      <w:numFmt w:val="decimal"/>
+      <w:lvlText w:val="%7."/>
+      <w:lvlJc w:val="left"/>
+      <w:pPr>
+        <w:ind w:left="5040" w:hanging="360"/>
+      </w:pPr>
+    </w:lvl>
+    <w:lvl w:ilvl="7" w:tplc="40090019" w:tentative="1">
+      <w:start w:val="1"/>
+      <w:numFmt w:val="lowerLetter"/>
+      <w:lvlText w:val="%8."/>
+      <w:lvlJc w:val="left"/>
+      <w:pPr>
+        <w:ind w:left="5760" w:hanging="360"/>
+      </w:pPr>
+    </w:lvl>
+    <w:lvl w:ilvl="8" w:tplc="4009001B" w:tentative="1">
+      <w:start w:val="1"/>
+      <w:numFmt w:val="lowerRoman"/>
+      <w:lvlText w:val="%9."/>
+      <w:lvlJc w:val="right"/>
+      <w:pPr>
+        <w:ind w:left="6480" w:hanging="180"/>
+      </w:pPr>
+    </w:lvl>
+  </w:abstractNum>
+  <w:abstractNum w:abstractNumId="1" w15:restartNumberingAfterBreak="0">
+    <w:nsid w:val="255270E0"/>
+    <w:multiLevelType w:val="hybridMultilevel"/>
+    <w:tmpl w:val="D0CA6504"/>
+    <w:lvl w:ilvl="0" w:tplc="4009000F">
+      <w:start w:val="1"/>
+      <w:numFmt w:val="decimal"/>
+      <w:lvlText w:val="%1."/>
+      <w:lvlJc w:val="left"/>
+      <w:pPr>
+        <w:ind w:left="720" w:hanging="360"/>
+      </w:pPr>
+      <w:rPr>
+        <w:rFonts w:hint="default"/>
+      </w:rPr>
+    </w:lvl>
+    <w:lvl w:ilvl="1" w:tplc="40090019" w:tentative="1">
+      <w:start w:val="1"/>
+      <w:numFmt w:val="lowerLetter"/>
+      <w:lvlText w:val="%2."/>
+      <w:lvlJc w:val="left"/>
+      <w:pPr>
+        <w:ind w:left="1440" w:hanging="360"/>
+      </w:pPr>
+    </w:lvl>
+    <w:lvl w:ilvl="2" w:tplc="4009001B" w:tentative="1">
+      <w:start w:val="1"/>
+      <w:numFmt w:val="lowerRoman"/>
+      <w:lvlText w:val="%3."/>
+      <w:lvlJc w:val="right"/>
+      <w:pPr>
+        <w:ind w:left="2160" w:hanging="180"/>
+      </w:pPr>
+    </w:lvl>
+    <w:lvl w:ilvl="3" w:tplc="4009000F" w:tentative="1">
+      <w:start w:val="1"/>
+      <w:numFmt w:val="decimal"/>
+      <w:lvlText w:val="%4."/>
+      <w:lvlJc w:val="left"/>
+      <w:pPr>
+        <w:ind w:left="2880" w:hanging="360"/>
+      </w:pPr>
+    </w:lvl>
+    <w:lvl w:ilvl="4" w:tplc="40090019" w:tentative="1">
+      <w:start w:val="1"/>
+      <w:numFmt w:val="lowerLetter"/>
+      <w:lvlText w:val="%5."/>
+      <w:lvlJc w:val="left"/>
+      <w:pPr>
+        <w:ind w:left="3600" w:hanging="360"/>
+      </w:pPr>
+    </w:lvl>
+    <w:lvl w:ilvl="5" w:tplc="4009001B" w:tentative="1">
+      <w:start w:val="1"/>
+      <w:numFmt w:val="lowerRoman"/>
+      <w:lvlText w:val="%6."/>
+      <w:lvlJc w:val="right"/>
+      <w:pPr>
+        <w:ind w:left="4320" w:hanging="180"/>
+      </w:pPr>
+    </w:lvl>
+    <w:lvl w:ilvl="6" w:tplc="4009000F" w:tentative="1">
+      <w:start w:val="1"/>
+      <w:numFmt w:val="decimal"/>
+      <w:lvlText w:val="%7."/>
+      <w:lvlJc w:val="left"/>
+      <w:pPr>
+        <w:ind w:left="5040" w:hanging="360"/>
+      </w:pPr>
+    </w:lvl>
+    <w:lvl w:ilvl="7" w:tplc="40090019" w:tentative="1">
+      <w:start w:val="1"/>
+      <w:numFmt w:val="lowerLetter"/>
+      <w:lvlText w:val="%8."/>
+      <w:lvlJc w:val="left"/>
+      <w:pPr>
+        <w:ind w:left="5760" w:hanging="360"/>
+      </w:pPr>
+    </w:lvl>
+    <w:lvl w:ilvl="8" w:tplc="4009001B" w:tentative="1">
+      <w:start w:val="1"/>
+      <w:numFmt w:val="lowerRoman"/>
+      <w:lvlText w:val="%9."/>
+      <w:lvlJc w:val="right"/>
+      <w:pPr>
+        <w:ind w:left="6480" w:hanging="180"/>
+      </w:pPr>
+    </w:lvl>
+  </w:abstractNum>
+  <w:num w:numId="1" w16cid:durableId="1210728904">
+    <w:abstractNumId w:val="1"/>
+  </w:num>
+  <w:num w:numId="2" w16cid:durableId="1846624251">
+    <w:abstractNumId w:val="0"/>
+  </w:num>
+</w:numbering>
 </file>
 
 <file path=word/styles.xml><?xml version="1.0" encoding="utf-8"?>

--- a/Phase 6 - FSD - Developing a Reliable Back-end with Node and Express/Day 1 - Developing a Reliable Back-end with Node and Express - 18-11-2025.docx
+++ b/Phase 6 - FSD - Developing a Reliable Back-end with Node and Express/Day 1 - Developing a Reliable Back-end with Node and Express - 18-11-2025.docx
@@ -67,23 +67,7 @@
           <w:sz w:val="28"/>
           <w:szCs w:val="28"/>
         </w:rPr>
-        <w:t xml:space="preserve">Before Node JS JavaScript run on browser environment. After Node JS JavaScript can run outside browser environment. After node JS JavaScript also known as </w:t>
-      </w:r>
-      <w:proofErr w:type="gramStart"/>
-      <w:r>
-        <w:rPr>
-          <w:sz w:val="28"/>
-          <w:szCs w:val="28"/>
-        </w:rPr>
-        <w:t>server side</w:t>
-      </w:r>
-      <w:proofErr w:type="gramEnd"/>
-      <w:r>
-        <w:rPr>
-          <w:sz w:val="28"/>
-          <w:szCs w:val="28"/>
-        </w:rPr>
-        <w:t xml:space="preserve"> scripting language. </w:t>
+        <w:t xml:space="preserve">Before Node JS JavaScript run on browser environment. After Node JS JavaScript can run outside browser environment. After node JS JavaScript also known as server side scripting language. </w:t>
       </w:r>
     </w:p>
     <w:p>
@@ -572,7 +556,6 @@
         <w:t xml:space="preserve">Provided lot of </w:t>
       </w:r>
       <w:proofErr w:type="spellStart"/>
-      <w:proofErr w:type="gramStart"/>
       <w:r>
         <w:rPr>
           <w:sz w:val="28"/>
@@ -581,45 +564,12 @@
         <w:t>pre defined</w:t>
       </w:r>
       <w:proofErr w:type="spellEnd"/>
-      <w:proofErr w:type="gramEnd"/>
-      <w:r>
-        <w:rPr>
-          <w:sz w:val="28"/>
-          <w:szCs w:val="28"/>
-        </w:rPr>
-        <w:t xml:space="preserve"> modules. Module is a collection of variables, function, classes. Using the </w:t>
-      </w:r>
-      <w:proofErr w:type="gramStart"/>
-      <w:r>
-        <w:rPr>
-          <w:sz w:val="28"/>
-          <w:szCs w:val="28"/>
-        </w:rPr>
-        <w:t>module</w:t>
-      </w:r>
-      <w:proofErr w:type="gramEnd"/>
-      <w:r>
-        <w:rPr>
-          <w:sz w:val="28"/>
-          <w:szCs w:val="28"/>
-        </w:rPr>
-        <w:t xml:space="preserve"> we can </w:t>
-      </w:r>
-      <w:proofErr w:type="gramStart"/>
-      <w:r>
-        <w:rPr>
-          <w:sz w:val="28"/>
-          <w:szCs w:val="28"/>
-        </w:rPr>
-        <w:t>divided</w:t>
-      </w:r>
-      <w:proofErr w:type="gramEnd"/>
-      <w:r>
-        <w:rPr>
-          <w:sz w:val="28"/>
-          <w:szCs w:val="28"/>
-        </w:rPr>
-        <w:t xml:space="preserve"> our code into more than one files and those files we can connect using </w:t>
+      <w:r>
+        <w:rPr>
+          <w:sz w:val="28"/>
+          <w:szCs w:val="28"/>
+        </w:rPr>
+        <w:t xml:space="preserve"> modules. Module is a collection of variables, function, classes. Using the module we can divided our code into more than one files and those files we can connect using </w:t>
       </w:r>
     </w:p>
     <w:p>
@@ -748,23 +698,7 @@
           <w:sz w:val="28"/>
           <w:szCs w:val="28"/>
         </w:rPr>
-        <w:t xml:space="preserve">External module or </w:t>
-      </w:r>
-      <w:proofErr w:type="gramStart"/>
-      <w:r>
-        <w:rPr>
-          <w:sz w:val="28"/>
-          <w:szCs w:val="28"/>
-        </w:rPr>
-        <w:t>third party</w:t>
-      </w:r>
-      <w:proofErr w:type="gramEnd"/>
-      <w:r>
-        <w:rPr>
-          <w:sz w:val="28"/>
-          <w:szCs w:val="28"/>
-        </w:rPr>
-        <w:t xml:space="preserve"> module </w:t>
+        <w:t xml:space="preserve">External module or third party module </w:t>
       </w:r>
     </w:p>
     <w:p>
@@ -911,23 +845,7 @@
           <w:sz w:val="28"/>
           <w:szCs w:val="28"/>
         </w:rPr>
-        <w:t xml:space="preserve">Processor </w:t>
-      </w:r>
-      <w:proofErr w:type="gramStart"/>
-      <w:r>
-        <w:rPr>
-          <w:sz w:val="28"/>
-          <w:szCs w:val="28"/>
-        </w:rPr>
-        <w:t xml:space="preserve">  :</w:t>
-      </w:r>
-      <w:proofErr w:type="gramEnd"/>
-      <w:r>
-        <w:rPr>
-          <w:sz w:val="28"/>
-          <w:szCs w:val="28"/>
-        </w:rPr>
-        <w:t xml:space="preserve"> processor is responsible to execute the code. </w:t>
+        <w:t xml:space="preserve">Processor   : processor is responsible to execute the code. </w:t>
       </w:r>
     </w:p>
     <w:p>
@@ -1019,23 +937,7 @@
           <w:sz w:val="28"/>
           <w:szCs w:val="28"/>
         </w:rPr>
-        <w:t xml:space="preserve">Server can handle concurrently 100 </w:t>
-      </w:r>
-      <w:proofErr w:type="gramStart"/>
-      <w:r>
-        <w:rPr>
-          <w:sz w:val="28"/>
-          <w:szCs w:val="28"/>
-        </w:rPr>
-        <w:t>request</w:t>
-      </w:r>
-      <w:proofErr w:type="gramEnd"/>
-      <w:r>
-        <w:rPr>
-          <w:sz w:val="28"/>
-          <w:szCs w:val="28"/>
-        </w:rPr>
-        <w:t xml:space="preserve">. </w:t>
+        <w:t xml:space="preserve">Server can handle concurrently 100 request. </w:t>
       </w:r>
     </w:p>
     <w:p>
@@ -1079,23 +981,7 @@
           <w:sz w:val="28"/>
           <w:szCs w:val="28"/>
         </w:rPr>
-        <w:t xml:space="preserve">2 </w:t>
-      </w:r>
-      <w:proofErr w:type="gramStart"/>
-      <w:r>
-        <w:rPr>
-          <w:sz w:val="28"/>
-          <w:szCs w:val="28"/>
-        </w:rPr>
-        <w:t>client</w:t>
-      </w:r>
-      <w:proofErr w:type="gramEnd"/>
-      <w:r>
-        <w:rPr>
-          <w:sz w:val="28"/>
-          <w:szCs w:val="28"/>
-        </w:rPr>
-        <w:t xml:space="preserve"> </w:t>
+        <w:t xml:space="preserve">2 client </w:t>
       </w:r>
       <w:r>
         <w:rPr>
@@ -1109,23 +995,7 @@
           <w:sz w:val="28"/>
           <w:szCs w:val="28"/>
         </w:rPr>
-        <w:t xml:space="preserve"> 2 </w:t>
-      </w:r>
-      <w:proofErr w:type="gramStart"/>
-      <w:r>
-        <w:rPr>
-          <w:sz w:val="28"/>
-          <w:szCs w:val="28"/>
-        </w:rPr>
-        <w:t>thread</w:t>
-      </w:r>
-      <w:proofErr w:type="gramEnd"/>
-      <w:r>
-        <w:rPr>
-          <w:sz w:val="28"/>
-          <w:szCs w:val="28"/>
-        </w:rPr>
-        <w:t xml:space="preserve"> </w:t>
+        <w:t xml:space="preserve"> 2 thread </w:t>
       </w:r>
     </w:p>
     <w:p>
@@ -1834,7 +1704,6 @@
           <w:szCs w:val="28"/>
         </w:rPr>
       </w:pPr>
-      <w:proofErr w:type="gramStart"/>
       <w:r>
         <w:rPr>
           <w:b/>
@@ -1842,17 +1711,7 @@
           <w:sz w:val="28"/>
           <w:szCs w:val="28"/>
         </w:rPr>
-        <w:t>AJAX :</w:t>
-      </w:r>
-      <w:proofErr w:type="gramEnd"/>
-      <w:r>
-        <w:rPr>
-          <w:b/>
-          <w:bCs/>
-          <w:sz w:val="28"/>
-          <w:szCs w:val="28"/>
-        </w:rPr>
-        <w:t xml:space="preserve"> </w:t>
+        <w:t xml:space="preserve">AJAX : </w:t>
       </w:r>
       <w:r>
         <w:rPr>
@@ -1964,23 +1823,7 @@
           <w:sz w:val="28"/>
           <w:szCs w:val="28"/>
         </w:rPr>
-        <w:t xml:space="preserve">Using this </w:t>
-      </w:r>
-      <w:proofErr w:type="gramStart"/>
-      <w:r>
-        <w:rPr>
-          <w:sz w:val="28"/>
-          <w:szCs w:val="28"/>
-        </w:rPr>
-        <w:t>module</w:t>
-      </w:r>
-      <w:proofErr w:type="gramEnd"/>
-      <w:r>
-        <w:rPr>
-          <w:sz w:val="28"/>
-          <w:szCs w:val="28"/>
-        </w:rPr>
-        <w:t xml:space="preserve"> we can do file handling program in synchronous as well as asynchronous manner. </w:t>
+        <w:t xml:space="preserve">Using this module we can do file handling program in synchronous as well as asynchronous manner. </w:t>
       </w:r>
     </w:p>
     <w:p>
@@ -2004,8 +1847,63 @@
           <w:sz w:val="28"/>
           <w:szCs w:val="28"/>
         </w:rPr>
-        <w:tab/>
-      </w:r>
+        <w:t xml:space="preserve">Syntax to load the module or package </w:t>
+      </w:r>
+    </w:p>
+    <w:p>
+      <w:pPr>
+        <w:rPr>
+          <w:sz w:val="28"/>
+          <w:szCs w:val="28"/>
+        </w:rPr>
+      </w:pPr>
+      <w:r>
+        <w:rPr>
+          <w:sz w:val="28"/>
+          <w:szCs w:val="28"/>
+        </w:rPr>
+        <w:t>let/var/</w:t>
+      </w:r>
+      <w:proofErr w:type="spellStart"/>
+      <w:r>
+        <w:rPr>
+          <w:sz w:val="28"/>
+          <w:szCs w:val="28"/>
+        </w:rPr>
+        <w:t>const</w:t>
+      </w:r>
+      <w:proofErr w:type="spellEnd"/>
+      <w:r>
+        <w:rPr>
+          <w:sz w:val="28"/>
+          <w:szCs w:val="28"/>
+        </w:rPr>
+        <w:t xml:space="preserve"> referenceName = require(“</w:t>
+      </w:r>
+      <w:proofErr w:type="spellStart"/>
+      <w:r>
+        <w:rPr>
+          <w:sz w:val="28"/>
+          <w:szCs w:val="28"/>
+        </w:rPr>
+        <w:t>modulename</w:t>
+      </w:r>
+      <w:proofErr w:type="spellEnd"/>
+      <w:r>
+        <w:rPr>
+          <w:sz w:val="28"/>
+          <w:szCs w:val="28"/>
+        </w:rPr>
+        <w:t>”);</w:t>
+      </w:r>
+    </w:p>
+    <w:p>
+      <w:pPr>
+        <w:rPr>
+          <w:sz w:val="28"/>
+          <w:szCs w:val="28"/>
+        </w:rPr>
+      </w:pPr>
     </w:p>
     <w:p>
       <w:pPr>
